--- a/Mediateca_Lab_Patrones/Mediateca.docx
+++ b/Mediateca_Lab_Patrones/Mediateca.docx
@@ -538,6 +538,7 @@
                                   </w:sdtPr>
                                   <w:sdtEndPr/>
                                   <w:sdtContent>
+                                    <w:proofErr w:type="spellStart"/>
                                     <w:r>
                                       <w:rPr>
                                         <w:i/>
@@ -546,7 +547,18 @@
                                         <w:sz w:val="28"/>
                                         <w:szCs w:val="28"/>
                                       </w:rPr>
-                                      <w:t>Pattern Java Project</w:t>
+                                      <w:t>Pattern</w:t>
+                                    </w:r>
+                                    <w:proofErr w:type="spellEnd"/>
+                                    <w:r>
+                                      <w:rPr>
+                                        <w:i/>
+                                        <w:iCs/>
+                                        <w:color w:val="244583" w:themeColor="accent2" w:themeShade="80"/>
+                                        <w:sz w:val="28"/>
+                                        <w:szCs w:val="28"/>
+                                      </w:rPr>
+                                      <w:t xml:space="preserve"> Java Project</w:t>
                                     </w:r>
                                   </w:sdtContent>
                                 </w:sdt>
@@ -990,6 +1002,7 @@
         </w:sdtPr>
         <w:sdtEndPr/>
         <w:sdtContent>
+          <w:proofErr w:type="spellStart"/>
           <w:r>
             <w:rPr>
               <w:rFonts w:asciiTheme="minorHAnsi" w:eastAsiaTheme="minorEastAsia" w:hAnsiTheme="minorHAnsi"/>
@@ -999,6 +1012,7 @@
             </w:rPr>
             <w:t>Mediateca</w:t>
           </w:r>
+          <w:proofErr w:type="spellEnd"/>
         </w:sdtContent>
       </w:sdt>
       <w:r>
@@ -4389,7 +4403,7 @@
           <w:r>
             <w:fldChar w:fldCharType="separate"/>
           </w:r>
-          <w:hyperlink w:anchor="_Toc504163722" w:history="1">
+          <w:hyperlink w:anchor="_Toc504457481" w:history="1">
             <w:r>
               <w:rPr>
                 <w:rStyle w:val="Hipervnculo"/>
@@ -4416,7 +4430,7 @@
                 <w:noProof/>
                 <w:webHidden/>
               </w:rPr>
-              <w:instrText xml:space="preserve"> PAGEREF _Toc504163722 \h </w:instrText>
+              <w:instrText xml:space="preserve"> PAGEREF _Toc504457481 \h </w:instrText>
             </w:r>
             <w:r>
               <w:rPr>
@@ -4461,7 +4475,7 @@
               <w:szCs w:val="22"/>
             </w:rPr>
           </w:pPr>
-          <w:hyperlink w:anchor="_Toc504163723" w:history="1">
+          <w:hyperlink w:anchor="_Toc504457482" w:history="1">
             <w:r>
               <w:rPr>
                 <w:rStyle w:val="Hipervnculo"/>
@@ -4488,7 +4502,7 @@
                 <w:noProof/>
                 <w:webHidden/>
               </w:rPr>
-              <w:instrText xml:space="preserve"> PAGEREF _Toc504163723 \h </w:instrText>
+              <w:instrText xml:space="preserve"> PAGEREF _Toc504457482 \h </w:instrText>
             </w:r>
             <w:r>
               <w:rPr>
@@ -4533,7 +4547,7 @@
               <w:szCs w:val="22"/>
             </w:rPr>
           </w:pPr>
-          <w:hyperlink w:anchor="_Toc504163724" w:history="1">
+          <w:hyperlink w:anchor="_Toc504457483" w:history="1">
             <w:r>
               <w:rPr>
                 <w:rStyle w:val="Hipervnculo"/>
@@ -4560,7 +4574,7 @@
                 <w:noProof/>
                 <w:webHidden/>
               </w:rPr>
-              <w:instrText xml:space="preserve"> PAGEREF _Toc504163724 \h </w:instrText>
+              <w:instrText xml:space="preserve"> PAGEREF _Toc504457483 \h </w:instrText>
             </w:r>
             <w:r>
               <w:rPr>
@@ -4605,7 +4619,7 @@
               <w:szCs w:val="22"/>
             </w:rPr>
           </w:pPr>
-          <w:hyperlink w:anchor="_Toc504163725" w:history="1">
+          <w:hyperlink w:anchor="_Toc504457484" w:history="1">
             <w:r>
               <w:rPr>
                 <w:rStyle w:val="Hipervnculo"/>
@@ -4632,7 +4646,7 @@
                 <w:noProof/>
                 <w:webHidden/>
               </w:rPr>
-              <w:instrText xml:space="preserve"> PAGEREF _Toc504163725 \h </w:instrText>
+              <w:instrText xml:space="preserve"> PAGEREF _Toc504457484 \h </w:instrText>
             </w:r>
             <w:r>
               <w:rPr>
@@ -4677,7 +4691,7 @@
               <w:szCs w:val="22"/>
             </w:rPr>
           </w:pPr>
-          <w:hyperlink w:anchor="_Toc504163726" w:history="1">
+          <w:hyperlink w:anchor="_Toc504457485" w:history="1">
             <w:r>
               <w:rPr>
                 <w:rStyle w:val="Hipervnculo"/>
@@ -4704,7 +4718,7 @@
                 <w:noProof/>
                 <w:webHidden/>
               </w:rPr>
-              <w:instrText xml:space="preserve"> PAGEREF _Toc504163726 \h </w:instrText>
+              <w:instrText xml:space="preserve"> PAGEREF _Toc504457485 \h </w:instrText>
             </w:r>
             <w:r>
               <w:rPr>
@@ -4749,7 +4763,7 @@
               <w:szCs w:val="22"/>
             </w:rPr>
           </w:pPr>
-          <w:hyperlink w:anchor="_Toc504163727" w:history="1">
+          <w:hyperlink w:anchor="_Toc504457486" w:history="1">
             <w:r>
               <w:rPr>
                 <w:rStyle w:val="Hipervnculo"/>
@@ -4776,7 +4790,7 @@
                 <w:noProof/>
                 <w:webHidden/>
               </w:rPr>
-              <w:instrText xml:space="preserve"> PAGEREF _Toc504163727 \h </w:instrText>
+              <w:instrText xml:space="preserve"> PAGEREF _Toc504457486 \h </w:instrText>
             </w:r>
             <w:r>
               <w:rPr>
@@ -4821,7 +4835,7 @@
               <w:szCs w:val="22"/>
             </w:rPr>
           </w:pPr>
-          <w:hyperlink w:anchor="_Toc504163728" w:history="1">
+          <w:hyperlink w:anchor="_Toc504457487" w:history="1">
             <w:r>
               <w:rPr>
                 <w:rStyle w:val="Hipervnculo"/>
@@ -4848,7 +4862,7 @@
                 <w:noProof/>
                 <w:webHidden/>
               </w:rPr>
-              <w:instrText xml:space="preserve"> PAGEREF _Toc504163728 \h </w:instrText>
+              <w:instrText xml:space="preserve"> PAGEREF _Toc504457487 \h </w:instrText>
             </w:r>
             <w:r>
               <w:rPr>
@@ -4893,7 +4907,7 @@
               <w:szCs w:val="22"/>
             </w:rPr>
           </w:pPr>
-          <w:hyperlink w:anchor="_Toc504163729" w:history="1">
+          <w:hyperlink w:anchor="_Toc504457488" w:history="1">
             <w:r>
               <w:rPr>
                 <w:rStyle w:val="Hipervnculo"/>
@@ -4920,7 +4934,7 @@
                 <w:noProof/>
                 <w:webHidden/>
               </w:rPr>
-              <w:instrText xml:space="preserve"> PAGEREF _Toc504163729 \h </w:instrText>
+              <w:instrText xml:space="preserve"> PAGEREF _Toc504457488 \h </w:instrText>
             </w:r>
             <w:r>
               <w:rPr>
@@ -4965,7 +4979,7 @@
               <w:szCs w:val="22"/>
             </w:rPr>
           </w:pPr>
-          <w:hyperlink w:anchor="_Toc504163730" w:history="1">
+          <w:hyperlink w:anchor="_Toc504457489" w:history="1">
             <w:r>
               <w:rPr>
                 <w:rStyle w:val="Hipervnculo"/>
@@ -4992,7 +5006,7 @@
                 <w:noProof/>
                 <w:webHidden/>
               </w:rPr>
-              <w:instrText xml:space="preserve"> PAGEREF _Toc504163730 \h </w:instrText>
+              <w:instrText xml:space="preserve"> PAGEREF _Toc504457489 \h </w:instrText>
             </w:r>
             <w:r>
               <w:rPr>
@@ -5037,7 +5051,7 @@
               <w:szCs w:val="22"/>
             </w:rPr>
           </w:pPr>
-          <w:hyperlink w:anchor="_Toc504163731" w:history="1">
+          <w:hyperlink w:anchor="_Toc504457490" w:history="1">
             <w:r>
               <w:rPr>
                 <w:rStyle w:val="Hipervnculo"/>
@@ -5064,7 +5078,7 @@
                 <w:noProof/>
                 <w:webHidden/>
               </w:rPr>
-              <w:instrText xml:space="preserve"> PAGEREF _Toc504163731 \h </w:instrText>
+              <w:instrText xml:space="preserve"> PAGEREF _Toc504457490 \h </w:instrText>
             </w:r>
             <w:r>
               <w:rPr>
@@ -5109,7 +5123,7 @@
               <w:szCs w:val="22"/>
             </w:rPr>
           </w:pPr>
-          <w:hyperlink w:anchor="_Toc504163732" w:history="1">
+          <w:hyperlink w:anchor="_Toc504457491" w:history="1">
             <w:r>
               <w:rPr>
                 <w:rStyle w:val="Hipervnculo"/>
@@ -5136,7 +5150,7 @@
                 <w:noProof/>
                 <w:webHidden/>
               </w:rPr>
-              <w:instrText xml:space="preserve"> PAGEREF _Toc504163732 \h </w:instrText>
+              <w:instrText xml:space="preserve"> PAGEREF _Toc504457491 \h </w:instrText>
             </w:r>
             <w:r>
               <w:rPr>
@@ -5181,7 +5195,7 @@
               <w:szCs w:val="22"/>
             </w:rPr>
           </w:pPr>
-          <w:hyperlink w:anchor="_Toc504163733" w:history="1">
+          <w:hyperlink w:anchor="_Toc504457492" w:history="1">
             <w:r>
               <w:rPr>
                 <w:rStyle w:val="Hipervnculo"/>
@@ -5208,7 +5222,7 @@
                 <w:noProof/>
                 <w:webHidden/>
               </w:rPr>
-              <w:instrText xml:space="preserve"> PAGEREF _Toc504163733 \h </w:instrText>
+              <w:instrText xml:space="preserve"> PAGEREF _Toc504457492 \h </w:instrText>
             </w:r>
             <w:r>
               <w:rPr>
@@ -5253,7 +5267,7 @@
               <w:szCs w:val="22"/>
             </w:rPr>
           </w:pPr>
-          <w:hyperlink w:anchor="_Toc504163734" w:history="1">
+          <w:hyperlink w:anchor="_Toc504457493" w:history="1">
             <w:r>
               <w:rPr>
                 <w:rStyle w:val="Hipervnculo"/>
@@ -5280,7 +5294,7 @@
                 <w:noProof/>
                 <w:webHidden/>
               </w:rPr>
-              <w:instrText xml:space="preserve"> PAGEREF _Toc504163734 \h </w:instrText>
+              <w:instrText xml:space="preserve"> PAGEREF _Toc504457493 \h </w:instrText>
             </w:r>
             <w:r>
               <w:rPr>
@@ -5325,7 +5339,7 @@
               <w:szCs w:val="22"/>
             </w:rPr>
           </w:pPr>
-          <w:hyperlink w:anchor="_Toc504163735" w:history="1">
+          <w:hyperlink w:anchor="_Toc504457494" w:history="1">
             <w:r>
               <w:rPr>
                 <w:rStyle w:val="Hipervnculo"/>
@@ -5352,7 +5366,7 @@
                 <w:noProof/>
                 <w:webHidden/>
               </w:rPr>
-              <w:instrText xml:space="preserve"> PAGEREF _Toc504163735 \h </w:instrText>
+              <w:instrText xml:space="preserve"> PAGEREF _Toc504457494 \h </w:instrText>
             </w:r>
             <w:r>
               <w:rPr>
@@ -5397,7 +5411,7 @@
               <w:szCs w:val="22"/>
             </w:rPr>
           </w:pPr>
-          <w:hyperlink w:anchor="_Toc504163736" w:history="1">
+          <w:hyperlink w:anchor="_Toc504457495" w:history="1">
             <w:r>
               <w:rPr>
                 <w:rStyle w:val="Hipervnculo"/>
@@ -5424,7 +5438,7 @@
                 <w:noProof/>
                 <w:webHidden/>
               </w:rPr>
-              <w:instrText xml:space="preserve"> PAGEREF _Toc504163736 \h </w:instrText>
+              <w:instrText xml:space="preserve"> PAGEREF _Toc504457495 \h </w:instrText>
             </w:r>
             <w:r>
               <w:rPr>
@@ -5469,7 +5483,7 @@
               <w:szCs w:val="22"/>
             </w:rPr>
           </w:pPr>
-          <w:hyperlink w:anchor="_Toc504163737" w:history="1">
+          <w:hyperlink w:anchor="_Toc504457496" w:history="1">
             <w:r>
               <w:rPr>
                 <w:rStyle w:val="Hipervnculo"/>
@@ -5496,7 +5510,7 @@
                 <w:noProof/>
                 <w:webHidden/>
               </w:rPr>
-              <w:instrText xml:space="preserve"> PAGEREF _Toc504163737 \h </w:instrText>
+              <w:instrText xml:space="preserve"> PAGEREF _Toc504457496 \h </w:instrText>
             </w:r>
             <w:r>
               <w:rPr>
@@ -5541,7 +5555,7 @@
               <w:szCs w:val="22"/>
             </w:rPr>
           </w:pPr>
-          <w:hyperlink w:anchor="_Toc504163738" w:history="1">
+          <w:hyperlink w:anchor="_Toc504457497" w:history="1">
             <w:r>
               <w:rPr>
                 <w:rStyle w:val="Hipervnculo"/>
@@ -5568,7 +5582,7 @@
                 <w:noProof/>
                 <w:webHidden/>
               </w:rPr>
-              <w:instrText xml:space="preserve"> PAGEREF _Toc504163738 \h </w:instrText>
+              <w:instrText xml:space="preserve"> PAGEREF _Toc504457497 \h </w:instrText>
             </w:r>
             <w:r>
               <w:rPr>
@@ -5613,7 +5627,7 @@
               <w:szCs w:val="22"/>
             </w:rPr>
           </w:pPr>
-          <w:hyperlink w:anchor="_Toc504163739" w:history="1">
+          <w:hyperlink w:anchor="_Toc504457498" w:history="1">
             <w:r>
               <w:rPr>
                 <w:rStyle w:val="Hipervnculo"/>
@@ -5640,7 +5654,7 @@
                 <w:noProof/>
                 <w:webHidden/>
               </w:rPr>
-              <w:instrText xml:space="preserve"> PAGEREF _Toc504163739 \h </w:instrText>
+              <w:instrText xml:space="preserve"> PAGEREF _Toc504457498 \h </w:instrText>
             </w:r>
             <w:r>
               <w:rPr>
@@ -5685,7 +5699,7 @@
               <w:szCs w:val="22"/>
             </w:rPr>
           </w:pPr>
-          <w:hyperlink w:anchor="_Toc504163740" w:history="1">
+          <w:hyperlink w:anchor="_Toc504457499" w:history="1">
             <w:r>
               <w:rPr>
                 <w:rStyle w:val="Hipervnculo"/>
@@ -5712,7 +5726,7 @@
                 <w:noProof/>
                 <w:webHidden/>
               </w:rPr>
-              <w:instrText xml:space="preserve"> PAGEREF _Toc504163740 \h </w:instrText>
+              <w:instrText xml:space="preserve"> PAGEREF _Toc504457499 \h </w:instrText>
             </w:r>
             <w:r>
               <w:rPr>
@@ -5757,7 +5771,7 @@
               <w:szCs w:val="22"/>
             </w:rPr>
           </w:pPr>
-          <w:hyperlink w:anchor="_Toc504163741" w:history="1">
+          <w:hyperlink w:anchor="_Toc504457500" w:history="1">
             <w:r>
               <w:rPr>
                 <w:rStyle w:val="Hipervnculo"/>
@@ -5784,7 +5798,7 @@
                 <w:noProof/>
                 <w:webHidden/>
               </w:rPr>
-              <w:instrText xml:space="preserve"> PAGEREF _Toc504163741 \h </w:instrText>
+              <w:instrText xml:space="preserve"> PAGEREF _Toc504457500 \h </w:instrText>
             </w:r>
             <w:r>
               <w:rPr>
@@ -5829,7 +5843,7 @@
               <w:szCs w:val="22"/>
             </w:rPr>
           </w:pPr>
-          <w:hyperlink w:anchor="_Toc504163742" w:history="1">
+          <w:hyperlink w:anchor="_Toc504457501" w:history="1">
             <w:r>
               <w:rPr>
                 <w:rStyle w:val="Hipervnculo"/>
@@ -5856,7 +5870,7 @@
                 <w:noProof/>
                 <w:webHidden/>
               </w:rPr>
-              <w:instrText xml:space="preserve"> PAGEREF _Toc504163742 \h </w:instrText>
+              <w:instrText xml:space="preserve"> PAGEREF _Toc504457501 \h </w:instrText>
             </w:r>
             <w:r>
               <w:rPr>
@@ -5901,7 +5915,7 @@
               <w:szCs w:val="22"/>
             </w:rPr>
           </w:pPr>
-          <w:hyperlink w:anchor="_Toc504163743" w:history="1">
+          <w:hyperlink w:anchor="_Toc504457502" w:history="1">
             <w:r>
               <w:rPr>
                 <w:rStyle w:val="Hipervnculo"/>
@@ -5928,7 +5942,7 @@
                 <w:noProof/>
                 <w:webHidden/>
               </w:rPr>
-              <w:instrText xml:space="preserve"> PAGEREF _Toc504163743 \h </w:instrText>
+              <w:instrText xml:space="preserve"> PAGEREF _Toc504457502 \h </w:instrText>
             </w:r>
             <w:r>
               <w:rPr>
@@ -5973,7 +5987,7 @@
               <w:szCs w:val="22"/>
             </w:rPr>
           </w:pPr>
-          <w:hyperlink w:anchor="_Toc504163744" w:history="1">
+          <w:hyperlink w:anchor="_Toc504457503" w:history="1">
             <w:r>
               <w:rPr>
                 <w:rStyle w:val="Hipervnculo"/>
@@ -6000,7 +6014,7 @@
                 <w:noProof/>
                 <w:webHidden/>
               </w:rPr>
-              <w:instrText xml:space="preserve"> PAGEREF _Toc504163744 \h </w:instrText>
+              <w:instrText xml:space="preserve"> PAGEREF _Toc504457503 \h </w:instrText>
             </w:r>
             <w:r>
               <w:rPr>
@@ -6045,7 +6059,7 @@
               <w:szCs w:val="22"/>
             </w:rPr>
           </w:pPr>
-          <w:hyperlink w:anchor="_Toc504163745" w:history="1">
+          <w:hyperlink w:anchor="_Toc504457504" w:history="1">
             <w:r>
               <w:rPr>
                 <w:rStyle w:val="Hipervnculo"/>
@@ -6072,7 +6086,7 @@
                 <w:noProof/>
                 <w:webHidden/>
               </w:rPr>
-              <w:instrText xml:space="preserve"> PAGEREF _Toc504163745 \h </w:instrText>
+              <w:instrText xml:space="preserve"> PAGEREF _Toc504457504 \h </w:instrText>
             </w:r>
             <w:r>
               <w:rPr>
@@ -6117,7 +6131,7 @@
               <w:szCs w:val="22"/>
             </w:rPr>
           </w:pPr>
-          <w:hyperlink w:anchor="_Toc504163746" w:history="1">
+          <w:hyperlink w:anchor="_Toc504457505" w:history="1">
             <w:r>
               <w:rPr>
                 <w:rStyle w:val="Hipervnculo"/>
@@ -6144,7 +6158,7 @@
                 <w:noProof/>
                 <w:webHidden/>
               </w:rPr>
-              <w:instrText xml:space="preserve"> PAGEREF _Toc504163746 \h </w:instrText>
+              <w:instrText xml:space="preserve"> PAGEREF _Toc504457505 \h </w:instrText>
             </w:r>
             <w:r>
               <w:rPr>
@@ -6189,7 +6203,7 @@
               <w:szCs w:val="22"/>
             </w:rPr>
           </w:pPr>
-          <w:hyperlink w:anchor="_Toc504163747" w:history="1">
+          <w:hyperlink w:anchor="_Toc504457506" w:history="1">
             <w:r>
               <w:rPr>
                 <w:rStyle w:val="Hipervnculo"/>
@@ -6216,7 +6230,7 @@
                 <w:noProof/>
                 <w:webHidden/>
               </w:rPr>
-              <w:instrText xml:space="preserve"> PAGEREF _Toc504163747 \h </w:instrText>
+              <w:instrText xml:space="preserve"> PAGEREF _Toc504457506 \h </w:instrText>
             </w:r>
             <w:r>
               <w:rPr>
@@ -6261,7 +6275,7 @@
               <w:szCs w:val="22"/>
             </w:rPr>
           </w:pPr>
-          <w:hyperlink w:anchor="_Toc504163748" w:history="1">
+          <w:hyperlink w:anchor="_Toc504457507" w:history="1">
             <w:r>
               <w:rPr>
                 <w:rStyle w:val="Hipervnculo"/>
@@ -6288,7 +6302,7 @@
                 <w:noProof/>
                 <w:webHidden/>
               </w:rPr>
-              <w:instrText xml:space="preserve"> PAGEREF _Toc504163748 \h </w:instrText>
+              <w:instrText xml:space="preserve"> PAGEREF _Toc504457507 \h </w:instrText>
             </w:r>
             <w:r>
               <w:rPr>
@@ -6333,7 +6347,7 @@
               <w:szCs w:val="22"/>
             </w:rPr>
           </w:pPr>
-          <w:hyperlink w:anchor="_Toc504163749" w:history="1">
+          <w:hyperlink w:anchor="_Toc504457508" w:history="1">
             <w:r>
               <w:rPr>
                 <w:rStyle w:val="Hipervnculo"/>
@@ -6360,7 +6374,7 @@
                 <w:noProof/>
                 <w:webHidden/>
               </w:rPr>
-              <w:instrText xml:space="preserve"> PAGEREF _Toc504163749 \h </w:instrText>
+              <w:instrText xml:space="preserve"> PAGEREF _Toc504457508 \h </w:instrText>
             </w:r>
             <w:r>
               <w:rPr>
@@ -6414,7 +6428,7 @@
         <w:pStyle w:val="Ttulo1"/>
         <w:jc w:val="both"/>
       </w:pPr>
-      <w:bookmarkStart w:id="0" w:name="_Toc504163722"/>
+      <w:bookmarkStart w:id="0" w:name="_Toc504457481"/>
       <w:r>
         <w:lastRenderedPageBreak/>
         <w:t>Enunciado y requisitos</w:t>
@@ -6578,7 +6592,7 @@
         <w:pStyle w:val="Ttulo1"/>
         <w:jc w:val="both"/>
       </w:pPr>
-      <w:bookmarkStart w:id="1" w:name="_Toc504163723"/>
+      <w:bookmarkStart w:id="1" w:name="_Toc504457482"/>
       <w:r>
         <w:lastRenderedPageBreak/>
         <w:t>Ins</w:t>
@@ -6598,7 +6612,7 @@
         <w:pStyle w:val="Ttulo2"/>
         <w:jc w:val="both"/>
       </w:pPr>
-      <w:bookmarkStart w:id="2" w:name="_Toc504163724"/>
+      <w:bookmarkStart w:id="2" w:name="_Toc504457483"/>
       <w:r>
         <w:t>Instrucciones de ejecución.</w:t>
       </w:r>
@@ -6628,77 +6642,91 @@
         <w:jc w:val="both"/>
       </w:pPr>
       <w:r>
-        <w:rPr>
-          <w:noProof/>
-        </w:rPr>
-        <w:drawing>
-          <wp:inline distT="0" distB="0" distL="0" distR="0">
-            <wp:extent cx="5334000" cy="2600325"/>
-            <wp:effectExtent l="0" t="0" r="0" b="9525"/>
-            <wp:docPr id="77" name="Imagen 77"/>
-            <wp:cNvGraphicFramePr>
-              <a:graphicFrameLocks xmlns:a="http://schemas.openxmlformats.org/drawingml/2006/main" noChangeAspect="1"/>
-            </wp:cNvGraphicFramePr>
-            <a:graphic xmlns:a="http://schemas.openxmlformats.org/drawingml/2006/main">
-              <a:graphicData uri="http://schemas.openxmlformats.org/drawingml/2006/picture">
-                <pic:pic xmlns:pic="http://schemas.openxmlformats.org/drawingml/2006/picture">
-                  <pic:nvPicPr>
-                    <pic:cNvPr id="0" name="Picture 1"/>
-                    <pic:cNvPicPr>
-                      <a:picLocks noChangeAspect="1" noChangeArrowheads="1"/>
-                    </pic:cNvPicPr>
-                  </pic:nvPicPr>
-                  <pic:blipFill>
-                    <a:blip r:embed="rId10">
-                      <a:extLst>
-                        <a:ext uri="{28A0092B-C50C-407E-A947-70E740481C1C}">
-                          <a14:useLocalDpi xmlns:a14="http://schemas.microsoft.com/office/drawing/2010/main" val="0"/>
-                        </a:ext>
-                      </a:extLst>
-                    </a:blip>
-                    <a:srcRect/>
-                    <a:stretch>
-                      <a:fillRect/>
-                    </a:stretch>
-                  </pic:blipFill>
-                  <pic:spPr bwMode="auto">
-                    <a:xfrm>
-                      <a:off x="0" y="0"/>
-                      <a:ext cx="5334000" cy="2600325"/>
-                    </a:xfrm>
-                    <a:prstGeom prst="rect">
-                      <a:avLst/>
-                    </a:prstGeom>
-                    <a:noFill/>
-                    <a:ln>
-                      <a:noFill/>
-                    </a:ln>
-                  </pic:spPr>
-                </pic:pic>
-              </a:graphicData>
-            </a:graphic>
-          </wp:inline>
-        </w:drawing>
-      </w:r>
-    </w:p>
-    <w:p>
-      <w:pPr>
-        <w:jc w:val="both"/>
-      </w:pPr>
-      <w:r>
         <w:t>Una vez instalado NetBeans y el servidor</w:t>
       </w:r>
       <w:r>
-        <w:t>, se deberá crear una base de datos de java y recrear las tablas con los archivos .grasp proporcionados en la práctica. Con la base de datos ya creada, utilizar el script proporcionado para la carga inicial de datos para la prueba.</w:t>
-      </w:r>
-    </w:p>
-    <w:p>
-      <w:pPr>
-        <w:jc w:val="both"/>
-      </w:pPr>
-      <w:r>
-        <w:t>Una vez hecho esto, importar el proyecto y cambiar la ruta de la base de datos (ir a la clase BDSingleton y cambiar la dirección en el String url</w:t>
-      </w:r>
+        <w:t>, se deberá crear una base de datos de java y recrear las tablas con</w:t>
+      </w:r>
+      <w:r>
+        <w:t xml:space="preserve"> el</w:t>
+      </w:r>
+      <w:r>
+        <w:t xml:space="preserve"> </w:t>
+      </w:r>
+      <w:r>
+        <w:t xml:space="preserve">script </w:t>
+      </w:r>
+      <w:r>
+        <w:t>que</w:t>
+      </w:r>
+      <w:r>
+        <w:t xml:space="preserve"> </w:t>
+      </w:r>
+      <w:r>
+        <w:t>proporciona</w:t>
+      </w:r>
+      <w:r>
+        <w:t>m</w:t>
+      </w:r>
+      <w:r>
+        <w:t>os en la práctica</w:t>
+      </w:r>
+      <w:r>
+        <w:t xml:space="preserve"> (que incluye las </w:t>
+      </w:r>
+      <w:proofErr w:type="spellStart"/>
+      <w:r>
+        <w:t>tablar</w:t>
+      </w:r>
+      <w:proofErr w:type="spellEnd"/>
+      <w:r>
+        <w:t xml:space="preserve"> y un usuario inicial </w:t>
+      </w:r>
+      <w:proofErr w:type="spellStart"/>
+      <w:r>
+        <w:t>admin</w:t>
+      </w:r>
+      <w:proofErr w:type="spellEnd"/>
+      <w:r>
+        <w:t xml:space="preserve"> con contraseña admin</w:t>
+      </w:r>
+      <w:bookmarkStart w:id="3" w:name="_GoBack"/>
+      <w:bookmarkEnd w:id="3"/>
+      <w:r>
+        <w:t>), la base de datos se debe llamar Mediateca</w:t>
+      </w:r>
+      <w:r>
+        <w:t xml:space="preserve">. </w:t>
+      </w:r>
+    </w:p>
+    <w:p>
+      <w:pPr>
+        <w:jc w:val="both"/>
+      </w:pPr>
+      <w:r>
+        <w:t xml:space="preserve">Una vez hecho esto, importar el proyecto y cambiar la ruta de la base de datos (ir a la clase </w:t>
+      </w:r>
+      <w:proofErr w:type="spellStart"/>
+      <w:r>
+        <w:t>BDSingleton</w:t>
+      </w:r>
+      <w:proofErr w:type="spellEnd"/>
+      <w:r>
+        <w:t xml:space="preserve"> y cambiar la dirección en el </w:t>
+      </w:r>
+      <w:proofErr w:type="spellStart"/>
+      <w:r>
+        <w:t>String</w:t>
+      </w:r>
+      <w:proofErr w:type="spellEnd"/>
+      <w:r>
+        <w:t xml:space="preserve"> </w:t>
+      </w:r>
+      <w:proofErr w:type="spellStart"/>
+      <w:r>
+        <w:t>url</w:t>
+      </w:r>
+      <w:proofErr w:type="spellEnd"/>
       <w:r>
         <w:t>)</w:t>
       </w:r>
@@ -6729,7 +6757,7 @@
                     </pic:cNvPicPr>
                   </pic:nvPicPr>
                   <pic:blipFill>
-                    <a:blip r:embed="rId11">
+                    <a:blip r:embed="rId10">
                       <a:extLst>
                         <a:ext uri="{28A0092B-C50C-407E-A947-70E740481C1C}">
                           <a14:useLocalDpi xmlns:a14="http://schemas.microsoft.com/office/drawing/2010/main" val="0"/>
@@ -6766,7 +6794,10 @@
         <w:jc w:val="both"/>
       </w:pPr>
       <w:r>
-        <w:t>Una vez hecho esto, simplemente ejecutamos el Home.java de la carpeta interfaz y podremos empezar a utilizar la aplicación.</w:t>
+        <w:t>Finalmente</w:t>
+      </w:r>
+      <w:r>
+        <w:t>, ejecutamos el Home.java de la carpeta interfaz y podremos empezar a utilizar la aplicación.</w:t>
       </w:r>
     </w:p>
     <w:p>
@@ -6782,12 +6813,12 @@
         <w:pStyle w:val="Ttulo2"/>
         <w:jc w:val="both"/>
       </w:pPr>
-      <w:bookmarkStart w:id="3" w:name="_Toc504163725"/>
+      <w:bookmarkStart w:id="4" w:name="_Toc504457484"/>
       <w:r>
         <w:lastRenderedPageBreak/>
         <w:t>Manual de usuario</w:t>
       </w:r>
-      <w:bookmarkEnd w:id="3"/>
+      <w:bookmarkEnd w:id="4"/>
     </w:p>
     <w:p>
       <w:pPr>
@@ -6799,11 +6830,11 @@
         <w:pStyle w:val="Ttulo3"/>
         <w:jc w:val="both"/>
       </w:pPr>
-      <w:bookmarkStart w:id="4" w:name="_Toc504163726"/>
+      <w:bookmarkStart w:id="5" w:name="_Toc504457485"/>
       <w:r>
         <w:t>Gestión usuarios</w:t>
       </w:r>
-      <w:bookmarkEnd w:id="4"/>
+      <w:bookmarkEnd w:id="5"/>
     </w:p>
     <w:p>
       <w:pPr>
@@ -6815,11 +6846,11 @@
         <w:pStyle w:val="Ttulo4"/>
         <w:jc w:val="both"/>
       </w:pPr>
-      <w:bookmarkStart w:id="5" w:name="_Toc504163727"/>
+      <w:bookmarkStart w:id="6" w:name="_Toc504457486"/>
       <w:r>
         <w:t>Creación de usuario</w:t>
       </w:r>
-      <w:bookmarkEnd w:id="5"/>
+      <w:bookmarkEnd w:id="6"/>
     </w:p>
     <w:p>
       <w:pPr>
@@ -6852,7 +6883,7 @@
                     </pic:cNvPicPr>
                   </pic:nvPicPr>
                   <pic:blipFill>
-                    <a:blip r:embed="rId12">
+                    <a:blip r:embed="rId11">
                       <a:extLst>
                         <a:ext uri="{28A0092B-C50C-407E-A947-70E740481C1C}">
                           <a14:useLocalDpi xmlns:a14="http://schemas.microsoft.com/office/drawing/2010/main" val="0"/>
@@ -6908,7 +6939,7 @@
                     </pic:cNvPicPr>
                   </pic:nvPicPr>
                   <pic:blipFill>
-                    <a:blip r:embed="rId13">
+                    <a:blip r:embed="rId12">
                       <a:extLst>
                         <a:ext uri="{28A0092B-C50C-407E-A947-70E740481C1C}">
                           <a14:useLocalDpi xmlns:a14="http://schemas.microsoft.com/office/drawing/2010/main" val="0"/>
@@ -6945,11 +6976,11 @@
         <w:pStyle w:val="Ttulo4"/>
         <w:jc w:val="both"/>
       </w:pPr>
-      <w:bookmarkStart w:id="6" w:name="_Toc504163728"/>
+      <w:bookmarkStart w:id="7" w:name="_Toc504457487"/>
       <w:r>
         <w:t>Borrar usuario</w:t>
       </w:r>
-      <w:bookmarkEnd w:id="6"/>
+      <w:bookmarkEnd w:id="7"/>
     </w:p>
     <w:p>
       <w:pPr>
@@ -6985,7 +7016,7 @@
                     </pic:cNvPicPr>
                   </pic:nvPicPr>
                   <pic:blipFill>
-                    <a:blip r:embed="rId14">
+                    <a:blip r:embed="rId13">
                       <a:extLst>
                         <a:ext uri="{28A0092B-C50C-407E-A947-70E740481C1C}">
                           <a14:useLocalDpi xmlns:a14="http://schemas.microsoft.com/office/drawing/2010/main" val="0"/>
@@ -7041,7 +7072,7 @@
                     </pic:cNvPicPr>
                   </pic:nvPicPr>
                   <pic:blipFill>
-                    <a:blip r:embed="rId15">
+                    <a:blip r:embed="rId14">
                       <a:extLst>
                         <a:ext uri="{28A0092B-C50C-407E-A947-70E740481C1C}">
                           <a14:useLocalDpi xmlns:a14="http://schemas.microsoft.com/office/drawing/2010/main" val="0"/>
@@ -7078,18 +7109,34 @@
         <w:pStyle w:val="Ttulo4"/>
         <w:jc w:val="both"/>
       </w:pPr>
-      <w:bookmarkStart w:id="7" w:name="_Toc504163729"/>
+      <w:bookmarkStart w:id="8" w:name="_Toc504457488"/>
       <w:r>
         <w:t>Hacer administrador</w:t>
       </w:r>
-      <w:bookmarkEnd w:id="7"/>
-    </w:p>
-    <w:p>
-      <w:pPr>
-        <w:jc w:val="both"/>
-      </w:pPr>
-      <w:r>
-        <w:t>Para hacer a un usuario administrador del sistema, debemos ser administradores y entrar a la opción “Hacer admin”. Una vez ahí, elegiremos el usuario que queremos hacer administrador y le damos a “Hacer admin”.</w:t>
+      <w:bookmarkEnd w:id="8"/>
+    </w:p>
+    <w:p>
+      <w:pPr>
+        <w:jc w:val="both"/>
+      </w:pPr>
+      <w:r>
+        <w:t xml:space="preserve">Para hacer a un usuario administrador del sistema, debemos ser administradores y entrar a la opción “Hacer </w:t>
+      </w:r>
+      <w:proofErr w:type="spellStart"/>
+      <w:r>
+        <w:t>admin</w:t>
+      </w:r>
+      <w:proofErr w:type="spellEnd"/>
+      <w:r>
+        <w:t xml:space="preserve">”. Una vez ahí, elegiremos el usuario que queremos hacer administrador y le damos a “Hacer </w:t>
+      </w:r>
+      <w:proofErr w:type="spellStart"/>
+      <w:r>
+        <w:t>admin</w:t>
+      </w:r>
+      <w:proofErr w:type="spellEnd"/>
+      <w:r>
+        <w:t>”.</w:t>
       </w:r>
     </w:p>
     <w:p>
@@ -7119,7 +7166,7 @@
                     </pic:cNvPicPr>
                   </pic:nvPicPr>
                   <pic:blipFill>
-                    <a:blip r:embed="rId16">
+                    <a:blip r:embed="rId15">
                       <a:extLst>
                         <a:ext uri="{28A0092B-C50C-407E-A947-70E740481C1C}">
                           <a14:useLocalDpi xmlns:a14="http://schemas.microsoft.com/office/drawing/2010/main" val="0"/>
@@ -7156,11 +7203,11 @@
         <w:pStyle w:val="Ttulo3"/>
         <w:jc w:val="both"/>
       </w:pPr>
-      <w:bookmarkStart w:id="8" w:name="_Toc504163730"/>
+      <w:bookmarkStart w:id="9" w:name="_Toc504457489"/>
       <w:r>
         <w:t>Gestión de artículos</w:t>
       </w:r>
-      <w:bookmarkEnd w:id="8"/>
+      <w:bookmarkEnd w:id="9"/>
     </w:p>
     <w:p>
       <w:pPr>
@@ -7180,18 +7227,34 @@
         <w:pStyle w:val="Ttulo4"/>
         <w:jc w:val="both"/>
       </w:pPr>
-      <w:bookmarkStart w:id="9" w:name="_Toc504163731"/>
+      <w:bookmarkStart w:id="10" w:name="_Toc504457490"/>
       <w:r>
         <w:t>Insertar articulo</w:t>
       </w:r>
-      <w:bookmarkEnd w:id="9"/>
-    </w:p>
-    <w:p>
-      <w:pPr>
-        <w:jc w:val="both"/>
-      </w:pPr>
-      <w:r>
-        <w:t>Para insertar un articulo a la mediateca, el administrador seleccionará la opción “Insertar artículo”, esto le llevará a una pestaña donde tendrá que elegir el tipo de articulo que quiere crear (libro, comic, película, disco). Cuando lo tenga seleccionado le dará a aceptar y le aparecerá la pantalla del articulo correspondiente. En esta pantalla introduciremos los datos del artículo y le daremos a “Introducir”. En el caso de no querer, darle a “Cancelar”.</w:t>
+      <w:bookmarkEnd w:id="10"/>
+    </w:p>
+    <w:p>
+      <w:pPr>
+        <w:jc w:val="both"/>
+      </w:pPr>
+      <w:r>
+        <w:t xml:space="preserve">Para insertar un </w:t>
+      </w:r>
+      <w:proofErr w:type="spellStart"/>
+      <w:r>
+        <w:t>articulo</w:t>
+      </w:r>
+      <w:proofErr w:type="spellEnd"/>
+      <w:r>
+        <w:t xml:space="preserve"> a la mediateca, el administrador seleccionará la opción “Insertar artículo”, esto le llevará a una pestaña donde tendrá que elegir el tipo de </w:t>
+      </w:r>
+      <w:proofErr w:type="spellStart"/>
+      <w:r>
+        <w:t>articulo</w:t>
+      </w:r>
+      <w:proofErr w:type="spellEnd"/>
+      <w:r>
+        <w:t xml:space="preserve"> que quiere crear (libro, comic, película, disco). Cuando lo tenga seleccionado le dará a aceptar y le aparecerá la pantalla del articulo correspondiente. En esta pantalla introduciremos los datos del artículo y le daremos a “Introducir”. En el caso de no querer, darle a “Cancelar”.</w:t>
       </w:r>
     </w:p>
     <w:p>
@@ -7220,7 +7283,7 @@
                     </pic:cNvPicPr>
                   </pic:nvPicPr>
                   <pic:blipFill>
-                    <a:blip r:embed="rId17">
+                    <a:blip r:embed="rId16">
                       <a:extLst>
                         <a:ext uri="{28A0092B-C50C-407E-A947-70E740481C1C}">
                           <a14:useLocalDpi xmlns:a14="http://schemas.microsoft.com/office/drawing/2010/main" val="0"/>
@@ -7276,7 +7339,7 @@
                     </pic:cNvPicPr>
                   </pic:nvPicPr>
                   <pic:blipFill>
-                    <a:blip r:embed="rId18">
+                    <a:blip r:embed="rId17">
                       <a:extLst>
                         <a:ext uri="{28A0092B-C50C-407E-A947-70E740481C1C}">
                           <a14:useLocalDpi xmlns:a14="http://schemas.microsoft.com/office/drawing/2010/main" val="0"/>
@@ -7313,11 +7376,11 @@
         <w:pStyle w:val="Ttulo4"/>
         <w:jc w:val="both"/>
       </w:pPr>
-      <w:bookmarkStart w:id="10" w:name="_Toc504163732"/>
+      <w:bookmarkStart w:id="11" w:name="_Toc504457491"/>
       <w:r>
         <w:t>Dar de baja artículo</w:t>
       </w:r>
-      <w:bookmarkEnd w:id="10"/>
+      <w:bookmarkEnd w:id="11"/>
     </w:p>
     <w:p>
       <w:pPr>
@@ -7353,7 +7416,7 @@
                     </pic:cNvPicPr>
                   </pic:nvPicPr>
                   <pic:blipFill>
-                    <a:blip r:embed="rId19">
+                    <a:blip r:embed="rId18">
                       <a:extLst>
                         <a:ext uri="{28A0092B-C50C-407E-A947-70E740481C1C}">
                           <a14:useLocalDpi xmlns:a14="http://schemas.microsoft.com/office/drawing/2010/main" val="0"/>
@@ -7390,12 +7453,12 @@
         <w:pStyle w:val="Ttulo3"/>
         <w:jc w:val="both"/>
       </w:pPr>
-      <w:bookmarkStart w:id="11" w:name="_Toc504163733"/>
+      <w:bookmarkStart w:id="12" w:name="_Toc504457492"/>
       <w:r>
         <w:lastRenderedPageBreak/>
         <w:t>Préstamo de artículo</w:t>
       </w:r>
-      <w:bookmarkEnd w:id="11"/>
+      <w:bookmarkEnd w:id="12"/>
     </w:p>
     <w:p>
       <w:pPr>
@@ -7427,11 +7490,11 @@
         <w:pStyle w:val="Ttulo4"/>
         <w:jc w:val="both"/>
       </w:pPr>
-      <w:bookmarkStart w:id="12" w:name="_Toc504163734"/>
+      <w:bookmarkStart w:id="13" w:name="_Toc504457493"/>
       <w:r>
         <w:t>Alquilar artículo</w:t>
       </w:r>
-      <w:bookmarkEnd w:id="12"/>
+      <w:bookmarkEnd w:id="13"/>
     </w:p>
     <w:p>
       <w:pPr>
@@ -7473,7 +7536,7 @@
                     </pic:cNvPicPr>
                   </pic:nvPicPr>
                   <pic:blipFill>
-                    <a:blip r:embed="rId20">
+                    <a:blip r:embed="rId19">
                       <a:extLst>
                         <a:ext uri="{28A0092B-C50C-407E-A947-70E740481C1C}">
                           <a14:useLocalDpi xmlns:a14="http://schemas.microsoft.com/office/drawing/2010/main" val="0"/>
@@ -7510,15 +7573,23 @@
         <w:pStyle w:val="Ttulo4"/>
         <w:jc w:val="both"/>
       </w:pPr>
-      <w:bookmarkStart w:id="13" w:name="_Toc504163735"/>
+      <w:bookmarkStart w:id="14" w:name="_Toc504457494"/>
       <w:r>
         <w:t>Devolver artículo</w:t>
       </w:r>
-      <w:bookmarkEnd w:id="13"/>
-    </w:p>
-    <w:p>
-      <w:r>
-        <w:t>Para devolver el artículo que se tiene alquilado, le daremos a “Devolver” y nos aparece una pantalla mostrando el artículo que tiene el usuario logeado. Para confirmar la devolución le damos a “Devolver” y si queremos cancelarlo a “Cancelar”.</w:t>
+      <w:bookmarkEnd w:id="14"/>
+    </w:p>
+    <w:p>
+      <w:r>
+        <w:t xml:space="preserve">Para devolver el artículo que se tiene alquilado, le daremos a “Devolver” y nos aparece una pantalla mostrando el artículo que tiene el usuario </w:t>
+      </w:r>
+      <w:proofErr w:type="spellStart"/>
+      <w:r>
+        <w:t>logeado</w:t>
+      </w:r>
+      <w:proofErr w:type="spellEnd"/>
+      <w:r>
+        <w:t>. Para confirmar la devolución le damos a “Devolver” y si queremos cancelarlo a “Cancelar”.</w:t>
       </w:r>
     </w:p>
     <w:p>
@@ -7544,7 +7615,7 @@
                     </pic:cNvPicPr>
                   </pic:nvPicPr>
                   <pic:blipFill>
-                    <a:blip r:embed="rId21">
+                    <a:blip r:embed="rId20">
                       <a:extLst>
                         <a:ext uri="{28A0092B-C50C-407E-A947-70E740481C1C}">
                           <a14:useLocalDpi xmlns:a14="http://schemas.microsoft.com/office/drawing/2010/main" val="0"/>
@@ -7589,12 +7660,20 @@
         <w:pStyle w:val="Ttulo1"/>
         <w:jc w:val="both"/>
       </w:pPr>
-      <w:bookmarkStart w:id="14" w:name="_Toc504163736"/>
+      <w:bookmarkStart w:id="15" w:name="_Toc504457495"/>
       <w:r>
         <w:lastRenderedPageBreak/>
-        <w:t>Diseño de la aplicación (uml) y patrones utilizados</w:t>
-      </w:r>
-      <w:bookmarkEnd w:id="14"/>
+        <w:t>Diseño de la aplicación (</w:t>
+      </w:r>
+      <w:proofErr w:type="spellStart"/>
+      <w:r>
+        <w:t>uml</w:t>
+      </w:r>
+      <w:proofErr w:type="spellEnd"/>
+      <w:r>
+        <w:t>) y patrones utilizados</w:t>
+      </w:r>
+      <w:bookmarkEnd w:id="15"/>
     </w:p>
     <w:p>
       <w:pPr>
@@ -7606,11 +7685,11 @@
         <w:pStyle w:val="Ttulo2"/>
         <w:jc w:val="both"/>
       </w:pPr>
-      <w:bookmarkStart w:id="15" w:name="_Toc504163737"/>
+      <w:bookmarkStart w:id="16" w:name="_Toc504457496"/>
       <w:r>
         <w:t>Diseño de la aplicación (UML)</w:t>
       </w:r>
-      <w:bookmarkEnd w:id="15"/>
+      <w:bookmarkEnd w:id="16"/>
     </w:p>
     <w:p>
       <w:pPr>
@@ -7622,11 +7701,11 @@
         <w:pStyle w:val="Ttulo3"/>
         <w:jc w:val="both"/>
       </w:pPr>
-      <w:bookmarkStart w:id="16" w:name="_Toc504163738"/>
+      <w:bookmarkStart w:id="17" w:name="_Toc504457497"/>
       <w:r>
         <w:t>Diagrama de clases</w:t>
       </w:r>
-      <w:bookmarkEnd w:id="16"/>
+      <w:bookmarkEnd w:id="17"/>
     </w:p>
     <w:p>
       <w:pPr>
@@ -7673,7 +7752,7 @@
                     </pic:cNvPicPr>
                   </pic:nvPicPr>
                   <pic:blipFill>
-                    <a:blip r:embed="rId22" cstate="print">
+                    <a:blip r:embed="rId21" cstate="print">
                       <a:extLst>
                         <a:ext uri="{28A0092B-C50C-407E-A947-70E740481C1C}">
                           <a14:useLocalDpi xmlns:a14="http://schemas.microsoft.com/office/drawing/2010/main" val="0"/>
@@ -7712,8 +7791,6 @@
       <w:r>
         <w:t>El programa está estructurado de la siguiente manera</w:t>
       </w:r>
-      <w:bookmarkStart w:id="17" w:name="_GoBack"/>
-      <w:bookmarkEnd w:id="17"/>
       <w:r>
         <w:t>:</w:t>
       </w:r>
@@ -7740,7 +7817,15 @@
         <w:t>o</w:t>
       </w:r>
       <w:r>
-        <w:t xml:space="preserve"> no abstracta (utilizamos instancias para la base de datos) de la que heredan los 4 tipos de articulos: libros, comics, discos y películas. De esta manera, los cuatro compartirán los atributos id, titulo, autor y género.</w:t>
+        <w:t xml:space="preserve"> no abstracta (utilizamos instancias para la base de datos) de la que heredan los 4 tipos de </w:t>
+      </w:r>
+      <w:proofErr w:type="spellStart"/>
+      <w:r>
+        <w:t>articulos</w:t>
+      </w:r>
+      <w:proofErr w:type="spellEnd"/>
+      <w:r>
+        <w:t>: libros, comics, discos y películas. De esta manera, los cuatro compartirán los atributos id, titulo, autor y género.</w:t>
       </w:r>
     </w:p>
     <w:p>
@@ -7782,7 +7867,23 @@
         <w:jc w:val="both"/>
       </w:pPr>
       <w:r>
-        <w:t>La mediateca contiene el objeto proxy, el cual nos comunicará con el objeto DBSingleton que accede a la base de datos. También tiene un al usuario logeado en ese momento y un objeto factoría para construir los artículos.</w:t>
+        <w:t xml:space="preserve">La mediateca contiene el objeto proxy, el cual nos comunicará con el objeto </w:t>
+      </w:r>
+      <w:proofErr w:type="spellStart"/>
+      <w:r>
+        <w:t>DBSingleton</w:t>
+      </w:r>
+      <w:proofErr w:type="spellEnd"/>
+      <w:r>
+        <w:t xml:space="preserve"> que accede a la base de datos. También tiene un al usuario </w:t>
+      </w:r>
+      <w:proofErr w:type="spellStart"/>
+      <w:r>
+        <w:t>logeado</w:t>
+      </w:r>
+      <w:proofErr w:type="spellEnd"/>
+      <w:r>
+        <w:t xml:space="preserve"> en ese momento y un objeto factoría para construir los artículos.</w:t>
       </w:r>
     </w:p>
     <w:p>
@@ -7798,7 +7899,15 @@
         <w:t xml:space="preserve">La clase usuario </w:t>
       </w:r>
       <w:r>
-        <w:t>se inicializa con unos valores predeterminados, que luego se configuran para construir cada usuario concreto y cumplir el patrón prototype.</w:t>
+        <w:t xml:space="preserve">se inicializa con unos valores predeterminados, que luego se configuran para construir cada usuario concreto y cumplir el patrón </w:t>
+      </w:r>
+      <w:proofErr w:type="spellStart"/>
+      <w:r>
+        <w:t>prototype</w:t>
+      </w:r>
+      <w:proofErr w:type="spellEnd"/>
+      <w:r>
+        <w:t>.</w:t>
       </w:r>
     </w:p>
     <w:p>
@@ -7811,7 +7920,31 @@
         <w:jc w:val="both"/>
       </w:pPr>
       <w:r>
-        <w:t>La clase ProxyQueryDB es la clase que tiene acceso a la clase estática DBSingleton, para unificar el acceso a la base de datos y solo instanciar una conexión a la base de datos (DBSingleton):</w:t>
+        <w:t xml:space="preserve">La clase </w:t>
+      </w:r>
+      <w:proofErr w:type="spellStart"/>
+      <w:r>
+        <w:t>ProxyQueryDB</w:t>
+      </w:r>
+      <w:proofErr w:type="spellEnd"/>
+      <w:r>
+        <w:t xml:space="preserve"> es la clase que tiene acceso a la clase estática </w:t>
+      </w:r>
+      <w:proofErr w:type="spellStart"/>
+      <w:r>
+        <w:t>DBSingleton</w:t>
+      </w:r>
+      <w:proofErr w:type="spellEnd"/>
+      <w:r>
+        <w:t>, para unificar el acceso a la base de datos y solo instanciar una conexión a la base de datos (</w:t>
+      </w:r>
+      <w:proofErr w:type="spellStart"/>
+      <w:r>
+        <w:t>DBSingleton</w:t>
+      </w:r>
+      <w:proofErr w:type="spellEnd"/>
+      <w:r>
+        <w:t>):</w:t>
       </w:r>
     </w:p>
     <w:p>
@@ -7825,15 +7958,33 @@
       </w:pPr>
       <w:r>
         <w:lastRenderedPageBreak/>
-        <w:t xml:space="preserve">La clase Parametro se usa para las búsquedas en base de datos, para meter condiciones de búsqueda. Tiene nombre y valor, por ejemplo: </w:t>
-      </w:r>
+        <w:t xml:space="preserve">La clase </w:t>
+      </w:r>
+      <w:proofErr w:type="spellStart"/>
+      <w:r>
+        <w:t>Parametro</w:t>
+      </w:r>
+      <w:proofErr w:type="spellEnd"/>
+      <w:r>
+        <w:t xml:space="preserve"> se usa para las búsquedas en base de datos, para meter condiciones de búsqueda. Tiene nombre y valor, por ejemplo: </w:t>
+      </w:r>
+      <w:proofErr w:type="spellStart"/>
       <w:proofErr w:type="gramStart"/>
       <w:r>
         <w:t>Nombre:titulo</w:t>
       </w:r>
+      <w:proofErr w:type="spellEnd"/>
       <w:proofErr w:type="gramEnd"/>
       <w:r>
-        <w:t xml:space="preserve"> Valor:DragonBall.</w:t>
+        <w:t xml:space="preserve"> </w:t>
+      </w:r>
+      <w:proofErr w:type="spellStart"/>
+      <w:r>
+        <w:t>Valor:DragonBall</w:t>
+      </w:r>
+      <w:proofErr w:type="spellEnd"/>
+      <w:r>
+        <w:t>.</w:t>
       </w:r>
     </w:p>
     <w:p>
@@ -7846,7 +7997,15 @@
         <w:jc w:val="both"/>
       </w:pPr>
       <w:r>
-        <w:t xml:space="preserve">La clase Adapter se preocupa de saber en qué tabla hay que buscar y cuál es la sentencia que </w:t>
+        <w:t xml:space="preserve">La clase </w:t>
+      </w:r>
+      <w:proofErr w:type="spellStart"/>
+      <w:r>
+        <w:t>Adapter</w:t>
+      </w:r>
+      <w:proofErr w:type="spellEnd"/>
+      <w:r>
+        <w:t xml:space="preserve"> se preocupa de saber en qué tabla hay que buscar y cuál es la sentencia que </w:t>
       </w:r>
       <w:r>
         <w:t>hay</w:t>
@@ -7868,7 +8027,31 @@
         <w:t>La clase Estrategia implementa 3 estrategias diferentes para ordenar las búsquedas</w:t>
       </w:r>
       <w:r>
-        <w:t xml:space="preserve"> (estrategiaGenero, estrategiaAutor, estrategiaTitulo)</w:t>
+        <w:t xml:space="preserve"> (</w:t>
+      </w:r>
+      <w:proofErr w:type="spellStart"/>
+      <w:r>
+        <w:t>estrategiaGenero</w:t>
+      </w:r>
+      <w:proofErr w:type="spellEnd"/>
+      <w:r>
+        <w:t xml:space="preserve">, </w:t>
+      </w:r>
+      <w:proofErr w:type="spellStart"/>
+      <w:r>
+        <w:t>estrategiaAutor</w:t>
+      </w:r>
+      <w:proofErr w:type="spellEnd"/>
+      <w:r>
+        <w:t xml:space="preserve">, </w:t>
+      </w:r>
+      <w:proofErr w:type="spellStart"/>
+      <w:r>
+        <w:t>estrategiaTitulo</w:t>
+      </w:r>
+      <w:proofErr w:type="spellEnd"/>
+      <w:r>
+        <w:t>)</w:t>
       </w:r>
       <w:r>
         <w:t>.</w:t>
@@ -7890,7 +8073,7 @@
         <w:pStyle w:val="Ttulo3"/>
         <w:jc w:val="both"/>
       </w:pPr>
-      <w:bookmarkStart w:id="18" w:name="_Toc504163739"/>
+      <w:bookmarkStart w:id="18" w:name="_Toc504457498"/>
       <w:r>
         <w:t>Diagrama de casos de uso</w:t>
       </w:r>
@@ -7935,7 +8118,7 @@
                     </pic:cNvPicPr>
                   </pic:nvPicPr>
                   <pic:blipFill>
-                    <a:blip r:embed="rId23">
+                    <a:blip r:embed="rId22">
                       <a:extLst>
                         <a:ext uri="{28A0092B-C50C-407E-A947-70E740481C1C}">
                           <a14:useLocalDpi xmlns:a14="http://schemas.microsoft.com/office/drawing/2010/main" val="0"/>
@@ -8035,7 +8218,15 @@
         <w:jc w:val="both"/>
       </w:pPr>
       <w:r>
-        <w:t xml:space="preserve">Dar de baja articulo: un usuario administrador podrá quitar un </w:t>
+        <w:t xml:space="preserve">Dar de baja </w:t>
+      </w:r>
+      <w:proofErr w:type="spellStart"/>
+      <w:r>
+        <w:t>articulo</w:t>
+      </w:r>
+      <w:proofErr w:type="spellEnd"/>
+      <w:r>
+        <w:t xml:space="preserve">: un usuario administrador podrá quitar un </w:t>
       </w:r>
       <w:r>
         <w:t>artículo</w:t>
@@ -8091,7 +8282,7 @@
         <w:pStyle w:val="Ttulo2"/>
         <w:jc w:val="both"/>
       </w:pPr>
-      <w:bookmarkStart w:id="19" w:name="_Toc504163740"/>
+      <w:bookmarkStart w:id="19" w:name="_Toc504457499"/>
       <w:r>
         <w:lastRenderedPageBreak/>
         <w:t>Patrones utilizados</w:t>
@@ -8121,7 +8312,7 @@
         <w:pStyle w:val="Ttulo3"/>
         <w:jc w:val="both"/>
       </w:pPr>
-      <w:bookmarkStart w:id="20" w:name="_Toc504163741"/>
+      <w:bookmarkStart w:id="20" w:name="_Toc504457500"/>
       <w:r>
         <w:t>Fachada</w:t>
       </w:r>
@@ -8146,7 +8337,23 @@
         <w:t>, llamando a funciones de la fachada exclusivamente.</w:t>
       </w:r>
       <w:r>
-        <w:t xml:space="preserve"> Esto ha sido combinado con el patrón singleton, ya que solo se puede instanciar un objeto de tipo Fachada (clase de tipo static).</w:t>
+        <w:t xml:space="preserve"> Esto ha sido combinado con el patrón </w:t>
+      </w:r>
+      <w:proofErr w:type="spellStart"/>
+      <w:r>
+        <w:t>singleton</w:t>
+      </w:r>
+      <w:proofErr w:type="spellEnd"/>
+      <w:r>
+        <w:t xml:space="preserve">, ya que solo se puede instanciar un objeto de tipo Fachada (clase de tipo </w:t>
+      </w:r>
+      <w:proofErr w:type="spellStart"/>
+      <w:r>
+        <w:t>static</w:t>
+      </w:r>
+      <w:proofErr w:type="spellEnd"/>
+      <w:r>
+        <w:t>).</w:t>
       </w:r>
     </w:p>
     <w:p>
@@ -8175,7 +8382,7 @@
                     </pic:cNvPicPr>
                   </pic:nvPicPr>
                   <pic:blipFill>
-                    <a:blip r:embed="rId24" cstate="print">
+                    <a:blip r:embed="rId23" cstate="print">
                       <a:extLst>
                         <a:ext uri="{28A0092B-C50C-407E-A947-70E740481C1C}">
                           <a14:useLocalDpi xmlns:a14="http://schemas.microsoft.com/office/drawing/2010/main" val="0"/>
@@ -8212,11 +8419,13 @@
         <w:pStyle w:val="Ttulo3"/>
         <w:jc w:val="both"/>
       </w:pPr>
-      <w:bookmarkStart w:id="21" w:name="_Toc504163742"/>
+      <w:bookmarkStart w:id="21" w:name="_Toc504457501"/>
+      <w:proofErr w:type="spellStart"/>
       <w:r>
         <w:t>Estrategy</w:t>
       </w:r>
       <w:bookmarkEnd w:id="21"/>
+      <w:proofErr w:type="spellEnd"/>
     </w:p>
     <w:p>
       <w:pPr>
@@ -8236,23 +8445,38 @@
       <w:r>
         <w:t xml:space="preserve">strategia tiene un método ordenar y puede implementar 3 estrategias distintas: </w:t>
       </w:r>
+      <w:proofErr w:type="spellStart"/>
       <w:r>
         <w:t>estrategiaGe</w:t>
       </w:r>
       <w:r>
-        <w:t xml:space="preserve">nero, </w:t>
-      </w:r>
+        <w:t>nero</w:t>
+      </w:r>
+      <w:proofErr w:type="spellEnd"/>
+      <w:r>
+        <w:t xml:space="preserve">, </w:t>
+      </w:r>
+      <w:proofErr w:type="spellStart"/>
       <w:r>
         <w:t>estrategiaTi</w:t>
       </w:r>
       <w:r>
-        <w:t xml:space="preserve">tulo y </w:t>
-      </w:r>
+        <w:t>tulo</w:t>
+      </w:r>
+      <w:proofErr w:type="spellEnd"/>
+      <w:r>
+        <w:t xml:space="preserve"> y </w:t>
+      </w:r>
+      <w:proofErr w:type="spellStart"/>
       <w:r>
         <w:t>estrategiaA</w:t>
       </w:r>
       <w:r>
-        <w:t>utor.</w:t>
+        <w:t>utor</w:t>
+      </w:r>
+      <w:proofErr w:type="spellEnd"/>
+      <w:r>
+        <w:t>.</w:t>
       </w:r>
     </w:p>
     <w:p>
@@ -8282,7 +8506,7 @@
                     </pic:cNvPicPr>
                   </pic:nvPicPr>
                   <pic:blipFill>
-                    <a:blip r:embed="rId25">
+                    <a:blip r:embed="rId24">
                       <a:extLst>
                         <a:ext uri="{28A0092B-C50C-407E-A947-70E740481C1C}">
                           <a14:useLocalDpi xmlns:a14="http://schemas.microsoft.com/office/drawing/2010/main" val="0"/>
@@ -8319,11 +8543,13 @@
         <w:pStyle w:val="Ttulo3"/>
         <w:jc w:val="both"/>
       </w:pPr>
-      <w:bookmarkStart w:id="22" w:name="_Toc504163743"/>
+      <w:bookmarkStart w:id="22" w:name="_Toc504457502"/>
+      <w:proofErr w:type="spellStart"/>
       <w:r>
         <w:t>Singleton</w:t>
       </w:r>
       <w:bookmarkEnd w:id="22"/>
+      <w:proofErr w:type="spellEnd"/>
     </w:p>
     <w:p>
       <w:pPr>
@@ -8338,7 +8564,39 @@
         <w:t>Hemos utilizado este patrón en dos ocasiones. La primera que pensamos fue para el acceso a la base de datos, para limitarlo a un único objeto</w:t>
       </w:r>
       <w:r>
-        <w:t xml:space="preserve"> (DBSingleton de tipo static). La segunda fue para comunicar el programa con la interfaz, implementamos el singleton a la fachada, para que todos los jFrame tuvieran acceso a una única (y la misma) mediateca (instanciada dentro de la fachada).</w:t>
+        <w:t xml:space="preserve"> (</w:t>
+      </w:r>
+      <w:proofErr w:type="spellStart"/>
+      <w:r>
+        <w:t>DBSingleton</w:t>
+      </w:r>
+      <w:proofErr w:type="spellEnd"/>
+      <w:r>
+        <w:t xml:space="preserve"> de tipo </w:t>
+      </w:r>
+      <w:proofErr w:type="spellStart"/>
+      <w:r>
+        <w:t>static</w:t>
+      </w:r>
+      <w:proofErr w:type="spellEnd"/>
+      <w:r>
+        <w:t xml:space="preserve">). La segunda fue para comunicar el programa con la interfaz, implementamos el </w:t>
+      </w:r>
+      <w:proofErr w:type="spellStart"/>
+      <w:r>
+        <w:t>singleton</w:t>
+      </w:r>
+      <w:proofErr w:type="spellEnd"/>
+      <w:r>
+        <w:t xml:space="preserve"> a la fachada, para que todos los </w:t>
+      </w:r>
+      <w:proofErr w:type="spellStart"/>
+      <w:r>
+        <w:t>jFrame</w:t>
+      </w:r>
+      <w:proofErr w:type="spellEnd"/>
+      <w:r>
+        <w:t xml:space="preserve"> tuvieran acceso a una única (y la misma) mediateca (instanciada dentro de la fachada).</w:t>
       </w:r>
     </w:p>
     <w:p>
@@ -8367,7 +8625,7 @@
                     </pic:cNvPicPr>
                   </pic:nvPicPr>
                   <pic:blipFill>
-                    <a:blip r:embed="rId26" cstate="print">
+                    <a:blip r:embed="rId25" cstate="print">
                       <a:extLst>
                         <a:ext uri="{28A0092B-C50C-407E-A947-70E740481C1C}">
                           <a14:useLocalDpi xmlns:a14="http://schemas.microsoft.com/office/drawing/2010/main" val="0"/>
@@ -8404,7 +8662,7 @@
         <w:pStyle w:val="Ttulo3"/>
         <w:jc w:val="both"/>
       </w:pPr>
-      <w:bookmarkStart w:id="23" w:name="_Toc504163744"/>
+      <w:bookmarkStart w:id="23" w:name="_Toc504457503"/>
       <w:r>
         <w:t>Proxy</w:t>
       </w:r>
@@ -8420,10 +8678,42 @@
         <w:jc w:val="both"/>
       </w:pPr>
       <w:r>
-        <w:t>Para limitar el acceso a base de datos, se ha creado una clase ProxyDB, que es la única clase con acceso directo a la clase BDSingleton, que es la que se comunica con la base de datos. Este patrón ha sido combinado con el Singleton, de tal manera</w:t>
-      </w:r>
-      <w:r>
-        <w:t>, que DBSingleton solo pueda instanciarse una vez, y así tener un único acceso a la base de datos.</w:t>
+        <w:t xml:space="preserve">Para limitar el acceso a base de datos, se ha creado una clase </w:t>
+      </w:r>
+      <w:proofErr w:type="spellStart"/>
+      <w:r>
+        <w:t>ProxyDB</w:t>
+      </w:r>
+      <w:proofErr w:type="spellEnd"/>
+      <w:r>
+        <w:t xml:space="preserve">, que es la única clase con acceso directo a la clase </w:t>
+      </w:r>
+      <w:proofErr w:type="spellStart"/>
+      <w:r>
+        <w:t>BDSingleton</w:t>
+      </w:r>
+      <w:proofErr w:type="spellEnd"/>
+      <w:r>
+        <w:t xml:space="preserve">, que es la que se comunica con la base de datos. Este patrón ha sido combinado con el </w:t>
+      </w:r>
+      <w:proofErr w:type="spellStart"/>
+      <w:r>
+        <w:t>Singleton</w:t>
+      </w:r>
+      <w:proofErr w:type="spellEnd"/>
+      <w:r>
+        <w:t>, de tal manera</w:t>
+      </w:r>
+      <w:r>
+        <w:t xml:space="preserve">, que </w:t>
+      </w:r>
+      <w:proofErr w:type="spellStart"/>
+      <w:r>
+        <w:t>DBSingleton</w:t>
+      </w:r>
+      <w:proofErr w:type="spellEnd"/>
+      <w:r>
+        <w:t xml:space="preserve"> solo pueda instanciarse una vez, y así tener un único acceso a la base de datos.</w:t>
       </w:r>
     </w:p>
     <w:p>
@@ -8452,7 +8742,7 @@
                     </pic:cNvPicPr>
                   </pic:nvPicPr>
                   <pic:blipFill>
-                    <a:blip r:embed="rId27" cstate="print">
+                    <a:blip r:embed="rId26" cstate="print">
                       <a:extLst>
                         <a:ext uri="{28A0092B-C50C-407E-A947-70E740481C1C}">
                           <a14:useLocalDpi xmlns:a14="http://schemas.microsoft.com/office/drawing/2010/main" val="0"/>
@@ -8489,32 +8779,79 @@
         <w:pStyle w:val="Ttulo3"/>
         <w:jc w:val="both"/>
       </w:pPr>
-      <w:bookmarkStart w:id="24" w:name="_Toc504163745"/>
+      <w:bookmarkStart w:id="24" w:name="_Toc504457504"/>
+      <w:proofErr w:type="spellStart"/>
       <w:r>
         <w:lastRenderedPageBreak/>
         <w:t>Iterator</w:t>
       </w:r>
       <w:bookmarkEnd w:id="24"/>
-    </w:p>
-    <w:p>
-      <w:pPr>
-        <w:jc w:val="both"/>
-      </w:pPr>
-    </w:p>
-    <w:p>
-      <w:pPr>
-        <w:jc w:val="both"/>
-      </w:pPr>
-      <w:r>
-        <w:t>Este patrón es el más sencillo de implementar, simplemente, cuando tenemos que recorrer una colección (en este caso hemos usado ArrayList), declaramos un iterador (Iterator iterador = arrayUsuarios.iterator</w:t>
-      </w:r>
+      <w:proofErr w:type="spellEnd"/>
+    </w:p>
+    <w:p>
+      <w:pPr>
+        <w:jc w:val="both"/>
+      </w:pPr>
+    </w:p>
+    <w:p>
+      <w:pPr>
+        <w:jc w:val="both"/>
+      </w:pPr>
+      <w:r>
+        <w:t xml:space="preserve">Este patrón es el más sencillo de implementar, simplemente, cuando tenemos que recorrer una colección (en este caso hemos usado </w:t>
+      </w:r>
+      <w:proofErr w:type="spellStart"/>
+      <w:r>
+        <w:t>ArrayList</w:t>
+      </w:r>
+      <w:proofErr w:type="spellEnd"/>
+      <w:r>
+        <w:t xml:space="preserve">), declaramos un </w:t>
+      </w:r>
+      <w:proofErr w:type="spellStart"/>
+      <w:r>
+        <w:t>iterador</w:t>
+      </w:r>
+      <w:proofErr w:type="spellEnd"/>
+      <w:r>
+        <w:t xml:space="preserve"> (</w:t>
+      </w:r>
+      <w:proofErr w:type="spellStart"/>
+      <w:r>
+        <w:t>Iterator</w:t>
+      </w:r>
+      <w:proofErr w:type="spellEnd"/>
+      <w:r>
+        <w:t xml:space="preserve"> </w:t>
+      </w:r>
+      <w:proofErr w:type="spellStart"/>
+      <w:r>
+        <w:t>iterador</w:t>
+      </w:r>
+      <w:proofErr w:type="spellEnd"/>
+      <w:r>
+        <w:t xml:space="preserve"> = </w:t>
+      </w:r>
+      <w:proofErr w:type="spellStart"/>
+      <w:r>
+        <w:t>arrayUsuarios.iterator</w:t>
+      </w:r>
+      <w:proofErr w:type="spellEnd"/>
       <w:proofErr w:type="gramStart"/>
       <w:r>
         <w:t>();)</w:t>
       </w:r>
       <w:proofErr w:type="gramEnd"/>
       <w:r>
-        <w:t xml:space="preserve"> y tenemos acceso de manera cómoda a los elementos del ArrayList.</w:t>
+        <w:t xml:space="preserve"> y tenemos acceso de manera cómoda a los elementos del </w:t>
+      </w:r>
+      <w:proofErr w:type="spellStart"/>
+      <w:r>
+        <w:t>ArrayList</w:t>
+      </w:r>
+      <w:proofErr w:type="spellEnd"/>
+      <w:r>
+        <w:t>.</w:t>
       </w:r>
     </w:p>
     <w:p>
@@ -8527,26 +8864,44 @@
         <w:pStyle w:val="Ttulo3"/>
         <w:jc w:val="both"/>
       </w:pPr>
-      <w:bookmarkStart w:id="25" w:name="_Toc504163746"/>
+      <w:bookmarkStart w:id="25" w:name="_Toc504457505"/>
+      <w:proofErr w:type="spellStart"/>
       <w:r>
         <w:t>Prototype</w:t>
       </w:r>
       <w:bookmarkEnd w:id="25"/>
-    </w:p>
-    <w:p>
-      <w:pPr>
-        <w:jc w:val="both"/>
-      </w:pPr>
-    </w:p>
-    <w:p>
-      <w:pPr>
-        <w:jc w:val="both"/>
-      </w:pPr>
-      <w:r>
-        <w:t>El patrón prototype ha sido implementado para la creación de usuarios</w:t>
-      </w:r>
-      <w:r>
-        <w:t>, la clase usuario tiene un constructor sin parámetros que instancia siempre un usuario modelo. También dispone de un método configurarUsuario, al que se le pasan los parámetros del nuevo usuario.</w:t>
+      <w:proofErr w:type="spellEnd"/>
+    </w:p>
+    <w:p>
+      <w:pPr>
+        <w:jc w:val="both"/>
+      </w:pPr>
+    </w:p>
+    <w:p>
+      <w:pPr>
+        <w:jc w:val="both"/>
+      </w:pPr>
+      <w:r>
+        <w:t xml:space="preserve">El patrón </w:t>
+      </w:r>
+      <w:proofErr w:type="spellStart"/>
+      <w:r>
+        <w:t>prototype</w:t>
+      </w:r>
+      <w:proofErr w:type="spellEnd"/>
+      <w:r>
+        <w:t xml:space="preserve"> ha sido implementado para la creación de usuarios</w:t>
+      </w:r>
+      <w:r>
+        <w:t xml:space="preserve">, la clase usuario tiene un constructor sin parámetros que instancia siempre un usuario modelo. También dispone de un método </w:t>
+      </w:r>
+      <w:proofErr w:type="spellStart"/>
+      <w:r>
+        <w:t>configurarUsuario</w:t>
+      </w:r>
+      <w:proofErr w:type="spellEnd"/>
+      <w:r>
+        <w:t>, al que se le pasan los parámetros del nuevo usuario.</w:t>
       </w:r>
     </w:p>
     <w:p>
@@ -8580,7 +8935,7 @@
                     </pic:cNvPicPr>
                   </pic:nvPicPr>
                   <pic:blipFill>
-                    <a:blip r:embed="rId28">
+                    <a:blip r:embed="rId27">
                       <a:extLst>
                         <a:ext uri="{28A0092B-C50C-407E-A947-70E740481C1C}">
                           <a14:useLocalDpi xmlns:a14="http://schemas.microsoft.com/office/drawing/2010/main" val="0"/>
@@ -8628,23 +8983,39 @@
         <w:pStyle w:val="Ttulo3"/>
         <w:jc w:val="both"/>
       </w:pPr>
-      <w:bookmarkStart w:id="26" w:name="_Toc504163747"/>
+      <w:bookmarkStart w:id="26" w:name="_Toc504457506"/>
+      <w:proofErr w:type="spellStart"/>
       <w:r>
         <w:t>Observer</w:t>
       </w:r>
       <w:bookmarkEnd w:id="26"/>
-    </w:p>
-    <w:p>
-      <w:pPr>
-        <w:jc w:val="both"/>
-      </w:pPr>
-    </w:p>
-    <w:p>
-      <w:pPr>
-        <w:jc w:val="both"/>
-      </w:pPr>
-      <w:r>
-        <w:t>Implementamos el patrón observer a nivel de base de datos, con el podremos seguir un articulo para cuando se devuelva le notifique al usuario que deseaba alquilarlo. Tenemos una tabla observaciones que tiene los observadores (que son los usuarios y los objetos que observa cada uno).</w:t>
+      <w:proofErr w:type="spellEnd"/>
+    </w:p>
+    <w:p>
+      <w:pPr>
+        <w:jc w:val="both"/>
+      </w:pPr>
+    </w:p>
+    <w:p>
+      <w:pPr>
+        <w:jc w:val="both"/>
+      </w:pPr>
+      <w:r>
+        <w:t xml:space="preserve">Implementamos el patrón </w:t>
+      </w:r>
+      <w:proofErr w:type="spellStart"/>
+      <w:r>
+        <w:t>observer</w:t>
+      </w:r>
+      <w:proofErr w:type="spellEnd"/>
+      <w:r>
+        <w:t xml:space="preserve"> a nivel de base de datos, con el podremos seguir un </w:t>
+      </w:r>
+      <w:r>
+        <w:t>artículo</w:t>
+      </w:r>
+      <w:r>
+        <w:t xml:space="preserve"> para cuando se devuelva le notifique al usuario que deseaba alquilarlo. Tenemos una tabla observaciones que tiene los observadores (que son los usuarios y los objetos que observa cada uno).</w:t>
       </w:r>
     </w:p>
     <w:p>
@@ -8662,11 +9033,16 @@
         <w:pStyle w:val="Ttulo3"/>
         <w:jc w:val="both"/>
       </w:pPr>
-      <w:bookmarkStart w:id="27" w:name="_Toc504163748"/>
-      <w:r>
-        <w:t>Factory method</w:t>
+      <w:bookmarkStart w:id="27" w:name="_Toc504457507"/>
+      <w:r>
+        <w:t xml:space="preserve">Factory </w:t>
+      </w:r>
+      <w:proofErr w:type="spellStart"/>
+      <w:r>
+        <w:t>method</w:t>
       </w:r>
       <w:bookmarkEnd w:id="27"/>
+      <w:proofErr w:type="spellEnd"/>
     </w:p>
     <w:p>
       <w:pPr>
@@ -8707,7 +9083,7 @@
                     </pic:cNvPicPr>
                   </pic:nvPicPr>
                   <pic:blipFill>
-                    <a:blip r:embed="rId29" cstate="print">
+                    <a:blip r:embed="rId28" cstate="print">
                       <a:extLst>
                         <a:ext uri="{28A0092B-C50C-407E-A947-70E740481C1C}">
                           <a14:useLocalDpi xmlns:a14="http://schemas.microsoft.com/office/drawing/2010/main" val="0"/>
@@ -8744,23 +9120,41 @@
         <w:pStyle w:val="Ttulo3"/>
         <w:jc w:val="both"/>
       </w:pPr>
-      <w:bookmarkStart w:id="28" w:name="_Toc504163749"/>
+      <w:bookmarkStart w:id="28" w:name="_Toc504457508"/>
+      <w:proofErr w:type="spellStart"/>
       <w:r>
         <w:t>Adapter</w:t>
       </w:r>
       <w:bookmarkEnd w:id="28"/>
-    </w:p>
-    <w:p>
-      <w:pPr>
-        <w:jc w:val="both"/>
-      </w:pPr>
-    </w:p>
-    <w:p>
-      <w:pPr>
-        <w:jc w:val="both"/>
-      </w:pPr>
-      <w:r>
-        <w:t>El patrón adapter se implementa en la parte de base de datos con la clase Adapter. Lo utilizamos para saber en qué tabla hay que buscar y cuál es la sentencia que hay que enviar para la búsqueda</w:t>
+      <w:proofErr w:type="spellEnd"/>
+    </w:p>
+    <w:p>
+      <w:pPr>
+        <w:jc w:val="both"/>
+      </w:pPr>
+    </w:p>
+    <w:p>
+      <w:pPr>
+        <w:jc w:val="both"/>
+      </w:pPr>
+      <w:r>
+        <w:t xml:space="preserve">El patrón </w:t>
+      </w:r>
+      <w:proofErr w:type="spellStart"/>
+      <w:r>
+        <w:t>adapter</w:t>
+      </w:r>
+      <w:proofErr w:type="spellEnd"/>
+      <w:r>
+        <w:t xml:space="preserve"> se implementa en la parte de base de datos con la clase </w:t>
+      </w:r>
+      <w:proofErr w:type="spellStart"/>
+      <w:r>
+        <w:t>Adapter</w:t>
+      </w:r>
+      <w:proofErr w:type="spellEnd"/>
+      <w:r>
+        <w:t>. Lo utilizamos para saber en qué tabla hay que buscar y cuál es la sentencia que hay que enviar para la búsqueda</w:t>
       </w:r>
     </w:p>
     <w:p>
@@ -8786,7 +9180,7 @@
                     </pic:cNvPicPr>
                   </pic:nvPicPr>
                   <pic:blipFill>
-                    <a:blip r:embed="rId30" cstate="print">
+                    <a:blip r:embed="rId29" cstate="print">
                       <a:extLst>
                         <a:ext uri="{28A0092B-C50C-407E-A947-70E740481C1C}">
                           <a14:useLocalDpi xmlns:a14="http://schemas.microsoft.com/office/drawing/2010/main" val="0"/>
@@ -8819,8 +9213,8 @@
       </w:r>
     </w:p>
     <w:sectPr>
-      <w:headerReference w:type="default" r:id="rId31"/>
-      <w:footerReference w:type="default" r:id="rId32"/>
+      <w:headerReference w:type="default" r:id="rId30"/>
+      <w:footerReference w:type="default" r:id="rId31"/>
       <w:pgSz w:w="11907" w:h="16839"/>
       <w:pgMar w:top="1440" w:right="1751" w:bottom="1440" w:left="1751" w:header="709" w:footer="459" w:gutter="0"/>
       <w:pgNumType w:start="0"/>
@@ -10919,8 +11313,11 @@
   </w:compat>
   <w:rsids>
     <w:rsidRoot w:val="00CA1B93"/>
+    <w:rsid w:val="002145A9"/>
     <w:rsid w:val="004E6876"/>
     <w:rsid w:val="008A11B2"/>
+    <w:rsid w:val="00A10D7A"/>
+    <w:rsid w:val="00A166C2"/>
     <w:rsid w:val="00CA1B93"/>
   </w:rsids>
   <m:mathPr>
@@ -11796,7 +12193,7 @@
 </file>
 
 <file path=customXml/itemProps3.xml><?xml version="1.0" encoding="utf-8"?>
-<ds:datastoreItem xmlns:ds="http://schemas.openxmlformats.org/officeDocument/2006/customXml" ds:itemID="{9C643FAE-B1E5-4679-9F39-D927E8409D12}">
+<ds:datastoreItem xmlns:ds="http://schemas.openxmlformats.org/officeDocument/2006/customXml" ds:itemID="{AC6BAF69-B865-4C3D-9299-E55FF9F8A42E}">
   <ds:schemaRefs>
     <ds:schemaRef ds:uri="http://schemas.openxmlformats.org/officeDocument/2006/bibliography"/>
   </ds:schemaRefs>
